--- a/Test_BP/Fol_2k_files_500(2)/de-DE/file 500_2 - Copy (336)_de.docx
+++ b/Test_BP/Fol_2k_files_500(2)/de-DE/file 500_2 - Copy (336)_de.docx
@@ -1,7 +1,7 @@
 
 <file path=word/document.xml><?xml version="1.0" encoding="utf-8"?>
 <w:document xmlns:wpc="http://schemas.microsoft.com/office/word/2010/wordprocessingCanvas" xmlns:cx="http://schemas.microsoft.com/office/drawing/2014/chartex" xmlns:cx1="http://schemas.microsoft.com/office/drawing/2015/9/8/chartex" xmlns:cx2="http://schemas.microsoft.com/office/drawing/2015/10/21/chartex" xmlns:cx3="http://schemas.microsoft.com/office/drawing/2016/5/9/chartex" xmlns:cx4="http://schemas.microsoft.com/office/drawing/2016/5/10/chartex" xmlns:cx5="http://schemas.microsoft.com/office/drawing/2016/5/11/chartex" xmlns:mc="http://schemas.openxmlformats.org/markup-compatibility/2006" xmlns:o="urn:schemas-microsoft-com:office:office" xmlns:r="http://schemas.openxmlformats.org/officeDocument/2006/relationships" xmlns:m="http://schemas.openxmlformats.org/officeDocument/2006/math" xmlns:v="urn:schemas-microsoft-com:vml" xmlns:wp14="http://schemas.microsoft.com/office/word/2010/wordprocessingDrawing" xmlns:wp="http://schemas.openxmlformats.org/drawingml/2006/wordprocessingDrawing" xmlns:w10="urn:schemas-microsoft-com:office:word" xmlns:w="http://schemas.openxmlformats.org/wordprocessingml/2006/main" xmlns:w14="http://schemas.microsoft.com/office/word/2010/wordml" xmlns:w15="http://schemas.microsoft.com/office/word/2012/wordml" xmlns:wne="http://schemas.microsoft.com/office/word/2006/wordml" xmlns:wpg="http://schemas.microsoft.com/office/word/2010/wordprocessingGroup" xmlns:wpi="http://schemas.microsoft.com/office/word/2010/wordprocessingInk" xmlns:wps="http://schemas.microsoft.com/office/word/2010/wordprocessingShape" mc:Ignorable="w14 w15 wp14">
-  <!-- Generated by Aspose.Words for Java 20.12.0 -->
+  <!-- Generated by Aspose.Words for Java 21.10.0 -->
   <w:body>
     <w:p>
       <w:pPr>
@@ -35,44 +35,44 @@
           <w:highlight w:val="none"/>
           <w:u w:val="none" w:color="auto"/>
           <w:effect w:val="none"/>
-          <w:bdr w:val="nil"/>
-          <w:shd w:val="clear" w:color="auto" w:fill="auto"/>
-          <w:vertAlign w:val="baseline"/>
-          <w:rtl w:val="0"/>
-          <w:cs w:val="0"/>
-          <w:lang w:val="de-DE" w:eastAsia="zh-TW" w:bidi="ar-SA"/>
-        </w:rPr>
-        <w:t>t êëxcêëpt tóô sóô têëmpêër mûütûüäâl täâstêës móôthêër.</w:t>
-      </w:r>
-      <w:r>
-        <w:rPr>
-          <w:rStyle w:val="DefaultParagraphFont"/>
-          <w:rFonts w:ascii="Calibri" w:eastAsia="Calibri" w:hAnsi="Calibri" w:cs="Calibri"/>
-          <w:b w:val="0"/>
-          <w:bCs w:val="0"/>
-          <w:i w:val="0"/>
-          <w:iCs w:val="0"/>
-          <w:caps w:val="0"/>
-          <w:smallCaps w:val="0"/>
-          <w:strike w:val="0"/>
-          <w:dstrike w:val="0"/>
-          <w:outline w:val="0"/>
-          <w:shadow w:val="0"/>
-          <w:emboss w:val="0"/>
-          <w:imprint w:val="0"/>
-          <w:noProof w:val="0"/>
-          <w:vanish w:val="0"/>
-          <w:color w:val="auto"/>
-          <w:spacing w:val="0"/>
-          <w:w w:val="100"/>
-          <w:kern w:val="0"/>
-          <w:position w:val="0"/>
-          <w:sz w:val="22"/>
-          <w:szCs w:val="22"/>
-          <w:highlight w:val="none"/>
-          <w:u w:val="none" w:color="auto"/>
-          <w:effect w:val="none"/>
-          <w:bdr w:val="nil"/>
+          <w:bdr w:val="none" w:sz="0" w:space="0" w:color="auto"/>
+          <w:shd w:val="clear" w:color="auto" w:fill="auto"/>
+          <w:vertAlign w:val="baseline"/>
+          <w:rtl w:val="0"/>
+          <w:cs w:val="0"/>
+          <w:lang w:val="de-DE" w:eastAsia="zh-TW" w:bidi="ar-SA"/>
+        </w:rPr>
+        <w:t>t ëëxcëëpt töó söó tëëmpëër múûtúûæàl tæàstëës möóthëër.</w:t>
+      </w:r>
+      <w:r>
+        <w:rPr>
+          <w:rStyle w:val="DefaultParagraphFont"/>
+          <w:rFonts w:ascii="Calibri" w:eastAsia="Calibri" w:hAnsi="Calibri" w:cs="Calibri"/>
+          <w:b w:val="0"/>
+          <w:bCs w:val="0"/>
+          <w:i w:val="0"/>
+          <w:iCs w:val="0"/>
+          <w:caps w:val="0"/>
+          <w:smallCaps w:val="0"/>
+          <w:strike w:val="0"/>
+          <w:dstrike w:val="0"/>
+          <w:outline w:val="0"/>
+          <w:shadow w:val="0"/>
+          <w:emboss w:val="0"/>
+          <w:imprint w:val="0"/>
+          <w:noProof w:val="0"/>
+          <w:vanish w:val="0"/>
+          <w:color w:val="auto"/>
+          <w:spacing w:val="0"/>
+          <w:w w:val="100"/>
+          <w:kern w:val="0"/>
+          <w:position w:val="0"/>
+          <w:sz w:val="22"/>
+          <w:szCs w:val="22"/>
+          <w:highlight w:val="none"/>
+          <w:u w:val="none" w:color="auto"/>
+          <w:effect w:val="none"/>
+          <w:bdr w:val="none" w:sz="0" w:space="0" w:color="auto"/>
           <w:shd w:val="clear" w:color="auto" w:fill="auto"/>
           <w:vertAlign w:val="baseline"/>
           <w:rtl w:val="0"/>
@@ -109,44 +109,44 @@
           <w:highlight w:val="none"/>
           <w:u w:val="none" w:color="auto"/>
           <w:effect w:val="none"/>
-          <w:bdr w:val="nil"/>
-          <w:shd w:val="clear" w:color="auto" w:fill="auto"/>
-          <w:vertAlign w:val="baseline"/>
-          <w:rtl w:val="0"/>
-          <w:cs w:val="0"/>
-          <w:lang w:val="de-DE" w:eastAsia="zh-TW" w:bidi="ar-SA"/>
-        </w:rPr>
-        <w:t>Ìntëërëëstëëd cüùltïîvåätëëd ïîts còôntïînüùïîng nòôw yëët åärëë.</w:t>
-      </w:r>
-      <w:r>
-        <w:rPr>
-          <w:rStyle w:val="DefaultParagraphFont"/>
-          <w:rFonts w:ascii="Calibri" w:eastAsia="Calibri" w:hAnsi="Calibri" w:cs="Calibri"/>
-          <w:b w:val="0"/>
-          <w:bCs w:val="0"/>
-          <w:i w:val="0"/>
-          <w:iCs w:val="0"/>
-          <w:caps w:val="0"/>
-          <w:smallCaps w:val="0"/>
-          <w:strike w:val="0"/>
-          <w:dstrike w:val="0"/>
-          <w:outline w:val="0"/>
-          <w:shadow w:val="0"/>
-          <w:emboss w:val="0"/>
-          <w:imprint w:val="0"/>
-          <w:noProof w:val="0"/>
-          <w:vanish w:val="0"/>
-          <w:color w:val="auto"/>
-          <w:spacing w:val="0"/>
-          <w:w w:val="100"/>
-          <w:kern w:val="0"/>
-          <w:position w:val="0"/>
-          <w:sz w:val="22"/>
-          <w:szCs w:val="22"/>
-          <w:highlight w:val="none"/>
-          <w:u w:val="none" w:color="auto"/>
-          <w:effect w:val="none"/>
-          <w:bdr w:val="nil"/>
+          <w:bdr w:val="none" w:sz="0" w:space="0" w:color="auto"/>
+          <w:shd w:val="clear" w:color="auto" w:fill="auto"/>
+          <w:vertAlign w:val="baseline"/>
+          <w:rtl w:val="0"/>
+          <w:cs w:val="0"/>
+          <w:lang w:val="de-DE" w:eastAsia="zh-TW" w:bidi="ar-SA"/>
+        </w:rPr>
+        <w:t>Întëérëéstëéd cùûltïìvåætëéd ïìts cóóntïìnùûïìng nóów yëét åærëé.</w:t>
+      </w:r>
+      <w:r>
+        <w:rPr>
+          <w:rStyle w:val="DefaultParagraphFont"/>
+          <w:rFonts w:ascii="Calibri" w:eastAsia="Calibri" w:hAnsi="Calibri" w:cs="Calibri"/>
+          <w:b w:val="0"/>
+          <w:bCs w:val="0"/>
+          <w:i w:val="0"/>
+          <w:iCs w:val="0"/>
+          <w:caps w:val="0"/>
+          <w:smallCaps w:val="0"/>
+          <w:strike w:val="0"/>
+          <w:dstrike w:val="0"/>
+          <w:outline w:val="0"/>
+          <w:shadow w:val="0"/>
+          <w:emboss w:val="0"/>
+          <w:imprint w:val="0"/>
+          <w:noProof w:val="0"/>
+          <w:vanish w:val="0"/>
+          <w:color w:val="auto"/>
+          <w:spacing w:val="0"/>
+          <w:w w:val="100"/>
+          <w:kern w:val="0"/>
+          <w:position w:val="0"/>
+          <w:sz w:val="22"/>
+          <w:szCs w:val="22"/>
+          <w:highlight w:val="none"/>
+          <w:u w:val="none" w:color="auto"/>
+          <w:effect w:val="none"/>
+          <w:bdr w:val="none" w:sz="0" w:space="0" w:color="auto"/>
           <w:shd w:val="clear" w:color="auto" w:fill="auto"/>
           <w:vertAlign w:val="baseline"/>
           <w:rtl w:val="0"/>
@@ -183,44 +183,44 @@
           <w:highlight w:val="none"/>
           <w:u w:val="none" w:color="auto"/>
           <w:effect w:val="none"/>
-          <w:bdr w:val="nil"/>
-          <w:shd w:val="clear" w:color="auto" w:fill="auto"/>
-          <w:vertAlign w:val="baseline"/>
-          <w:rtl w:val="0"/>
-          <w:cs w:val="0"/>
-          <w:lang w:val="de-DE" w:eastAsia="zh-TW" w:bidi="ar-SA"/>
-        </w:rPr>
-        <w:t>Öùýt ïîntèèrèèstèèd æäccèèptæäncèè õõùýr pæärtïîæälïîty æäffrõõntïîng ùýnplèèæäsæänt why æädd.</w:t>
-      </w:r>
-      <w:r>
-        <w:rPr>
-          <w:rStyle w:val="DefaultParagraphFont"/>
-          <w:rFonts w:ascii="Calibri" w:eastAsia="Calibri" w:hAnsi="Calibri" w:cs="Calibri"/>
-          <w:b w:val="0"/>
-          <w:bCs w:val="0"/>
-          <w:i w:val="0"/>
-          <w:iCs w:val="0"/>
-          <w:caps w:val="0"/>
-          <w:smallCaps w:val="0"/>
-          <w:strike w:val="0"/>
-          <w:dstrike w:val="0"/>
-          <w:outline w:val="0"/>
-          <w:shadow w:val="0"/>
-          <w:emboss w:val="0"/>
-          <w:imprint w:val="0"/>
-          <w:noProof w:val="0"/>
-          <w:vanish w:val="0"/>
-          <w:color w:val="auto"/>
-          <w:spacing w:val="0"/>
-          <w:w w:val="100"/>
-          <w:kern w:val="0"/>
-          <w:position w:val="0"/>
-          <w:sz w:val="22"/>
-          <w:szCs w:val="22"/>
-          <w:highlight w:val="none"/>
-          <w:u w:val="none" w:color="auto"/>
-          <w:effect w:val="none"/>
-          <w:bdr w:val="nil"/>
+          <w:bdr w:val="none" w:sz="0" w:space="0" w:color="auto"/>
+          <w:shd w:val="clear" w:color="auto" w:fill="auto"/>
+          <w:vertAlign w:val="baseline"/>
+          <w:rtl w:val="0"/>
+          <w:cs w:val="0"/>
+          <w:lang w:val="de-DE" w:eastAsia="zh-TW" w:bidi="ar-SA"/>
+        </w:rPr>
+        <w:t>Õýút ìïntèérèéstèéd ààccèéptààncèé ôòýúr pààrtìïààlìïty ààffrôòntìïng ýúnplèéààsàànt why ààdd.</w:t>
+      </w:r>
+      <w:r>
+        <w:rPr>
+          <w:rStyle w:val="DefaultParagraphFont"/>
+          <w:rFonts w:ascii="Calibri" w:eastAsia="Calibri" w:hAnsi="Calibri" w:cs="Calibri"/>
+          <w:b w:val="0"/>
+          <w:bCs w:val="0"/>
+          <w:i w:val="0"/>
+          <w:iCs w:val="0"/>
+          <w:caps w:val="0"/>
+          <w:smallCaps w:val="0"/>
+          <w:strike w:val="0"/>
+          <w:dstrike w:val="0"/>
+          <w:outline w:val="0"/>
+          <w:shadow w:val="0"/>
+          <w:emboss w:val="0"/>
+          <w:imprint w:val="0"/>
+          <w:noProof w:val="0"/>
+          <w:vanish w:val="0"/>
+          <w:color w:val="auto"/>
+          <w:spacing w:val="0"/>
+          <w:w w:val="100"/>
+          <w:kern w:val="0"/>
+          <w:position w:val="0"/>
+          <w:sz w:val="22"/>
+          <w:szCs w:val="22"/>
+          <w:highlight w:val="none"/>
+          <w:u w:val="none" w:color="auto"/>
+          <w:effect w:val="none"/>
+          <w:bdr w:val="none" w:sz="0" w:space="0" w:color="auto"/>
           <w:shd w:val="clear" w:color="auto" w:fill="auto"/>
           <w:vertAlign w:val="baseline"/>
           <w:rtl w:val="0"/>
@@ -257,44 +257,44 @@
           <w:highlight w:val="none"/>
           <w:u w:val="none" w:color="auto"/>
           <w:effect w:val="none"/>
-          <w:bdr w:val="nil"/>
-          <w:shd w:val="clear" w:color="auto" w:fill="auto"/>
-          <w:vertAlign w:val="baseline"/>
-          <w:rtl w:val="0"/>
-          <w:cs w:val="0"/>
-          <w:lang w:val="de-DE" w:eastAsia="zh-TW" w:bidi="ar-SA"/>
-        </w:rPr>
-        <w:t>Ëstëêëêm gãârdëên mëên yëêt shy cööùùrsëê.</w:t>
-      </w:r>
-      <w:r>
-        <w:rPr>
-          <w:rStyle w:val="DefaultParagraphFont"/>
-          <w:rFonts w:ascii="Calibri" w:eastAsia="Calibri" w:hAnsi="Calibri" w:cs="Calibri"/>
-          <w:b w:val="0"/>
-          <w:bCs w:val="0"/>
-          <w:i w:val="0"/>
-          <w:iCs w:val="0"/>
-          <w:caps w:val="0"/>
-          <w:smallCaps w:val="0"/>
-          <w:strike w:val="0"/>
-          <w:dstrike w:val="0"/>
-          <w:outline w:val="0"/>
-          <w:shadow w:val="0"/>
-          <w:emboss w:val="0"/>
-          <w:imprint w:val="0"/>
-          <w:noProof w:val="0"/>
-          <w:vanish w:val="0"/>
-          <w:color w:val="auto"/>
-          <w:spacing w:val="0"/>
-          <w:w w:val="100"/>
-          <w:kern w:val="0"/>
-          <w:position w:val="0"/>
-          <w:sz w:val="22"/>
-          <w:szCs w:val="22"/>
-          <w:highlight w:val="none"/>
-          <w:u w:val="none" w:color="auto"/>
-          <w:effect w:val="none"/>
-          <w:bdr w:val="nil"/>
+          <w:bdr w:val="none" w:sz="0" w:space="0" w:color="auto"/>
+          <w:shd w:val="clear" w:color="auto" w:fill="auto"/>
+          <w:vertAlign w:val="baseline"/>
+          <w:rtl w:val="0"/>
+          <w:cs w:val="0"/>
+          <w:lang w:val="de-DE" w:eastAsia="zh-TW" w:bidi="ar-SA"/>
+        </w:rPr>
+        <w:t>Ëstéëéëm gæârdéën méën yéët shy côõýúrséë.</w:t>
+      </w:r>
+      <w:r>
+        <w:rPr>
+          <w:rStyle w:val="DefaultParagraphFont"/>
+          <w:rFonts w:ascii="Calibri" w:eastAsia="Calibri" w:hAnsi="Calibri" w:cs="Calibri"/>
+          <w:b w:val="0"/>
+          <w:bCs w:val="0"/>
+          <w:i w:val="0"/>
+          <w:iCs w:val="0"/>
+          <w:caps w:val="0"/>
+          <w:smallCaps w:val="0"/>
+          <w:strike w:val="0"/>
+          <w:dstrike w:val="0"/>
+          <w:outline w:val="0"/>
+          <w:shadow w:val="0"/>
+          <w:emboss w:val="0"/>
+          <w:imprint w:val="0"/>
+          <w:noProof w:val="0"/>
+          <w:vanish w:val="0"/>
+          <w:color w:val="auto"/>
+          <w:spacing w:val="0"/>
+          <w:w w:val="100"/>
+          <w:kern w:val="0"/>
+          <w:position w:val="0"/>
+          <w:sz w:val="22"/>
+          <w:szCs w:val="22"/>
+          <w:highlight w:val="none"/>
+          <w:u w:val="none" w:color="auto"/>
+          <w:effect w:val="none"/>
+          <w:bdr w:val="none" w:sz="0" w:space="0" w:color="auto"/>
           <w:shd w:val="clear" w:color="auto" w:fill="auto"/>
           <w:vertAlign w:val="baseline"/>
           <w:rtl w:val="0"/>
@@ -331,44 +331,44 @@
           <w:highlight w:val="none"/>
           <w:u w:val="none" w:color="auto"/>
           <w:effect w:val="none"/>
-          <w:bdr w:val="nil"/>
-          <w:shd w:val="clear" w:color="auto" w:fill="auto"/>
-          <w:vertAlign w:val="baseline"/>
-          <w:rtl w:val="0"/>
-          <w:cs w:val="0"/>
-          <w:lang w:val="de-DE" w:eastAsia="zh-TW" w:bidi="ar-SA"/>
-        </w:rPr>
-        <w:t>Còönsùûltêêd ùûp my tòölêêræäbly sòömêêtïïmêês pêêrpêêtùûæäl òöh.</w:t>
-      </w:r>
-      <w:r>
-        <w:rPr>
-          <w:rStyle w:val="DefaultParagraphFont"/>
-          <w:rFonts w:ascii="Calibri" w:eastAsia="Calibri" w:hAnsi="Calibri" w:cs="Calibri"/>
-          <w:b w:val="0"/>
-          <w:bCs w:val="0"/>
-          <w:i w:val="0"/>
-          <w:iCs w:val="0"/>
-          <w:caps w:val="0"/>
-          <w:smallCaps w:val="0"/>
-          <w:strike w:val="0"/>
-          <w:dstrike w:val="0"/>
-          <w:outline w:val="0"/>
-          <w:shadow w:val="0"/>
-          <w:emboss w:val="0"/>
-          <w:imprint w:val="0"/>
-          <w:noProof w:val="0"/>
-          <w:vanish w:val="0"/>
-          <w:color w:val="auto"/>
-          <w:spacing w:val="0"/>
-          <w:w w:val="100"/>
-          <w:kern w:val="0"/>
-          <w:position w:val="0"/>
-          <w:sz w:val="22"/>
-          <w:szCs w:val="22"/>
-          <w:highlight w:val="none"/>
-          <w:u w:val="none" w:color="auto"/>
-          <w:effect w:val="none"/>
-          <w:bdr w:val="nil"/>
+          <w:bdr w:val="none" w:sz="0" w:space="0" w:color="auto"/>
+          <w:shd w:val="clear" w:color="auto" w:fill="auto"/>
+          <w:vertAlign w:val="baseline"/>
+          <w:rtl w:val="0"/>
+          <w:cs w:val="0"/>
+          <w:lang w:val="de-DE" w:eastAsia="zh-TW" w:bidi="ar-SA"/>
+        </w:rPr>
+        <w:t>Côónsûúltèèd ûúp my tôólèèráábly sôómèètíímèès pèèrpèètûúáál ôóh.</w:t>
+      </w:r>
+      <w:r>
+        <w:rPr>
+          <w:rStyle w:val="DefaultParagraphFont"/>
+          <w:rFonts w:ascii="Calibri" w:eastAsia="Calibri" w:hAnsi="Calibri" w:cs="Calibri"/>
+          <w:b w:val="0"/>
+          <w:bCs w:val="0"/>
+          <w:i w:val="0"/>
+          <w:iCs w:val="0"/>
+          <w:caps w:val="0"/>
+          <w:smallCaps w:val="0"/>
+          <w:strike w:val="0"/>
+          <w:dstrike w:val="0"/>
+          <w:outline w:val="0"/>
+          <w:shadow w:val="0"/>
+          <w:emboss w:val="0"/>
+          <w:imprint w:val="0"/>
+          <w:noProof w:val="0"/>
+          <w:vanish w:val="0"/>
+          <w:color w:val="auto"/>
+          <w:spacing w:val="0"/>
+          <w:w w:val="100"/>
+          <w:kern w:val="0"/>
+          <w:position w:val="0"/>
+          <w:sz w:val="22"/>
+          <w:szCs w:val="22"/>
+          <w:highlight w:val="none"/>
+          <w:u w:val="none" w:color="auto"/>
+          <w:effect w:val="none"/>
+          <w:bdr w:val="none" w:sz="0" w:space="0" w:color="auto"/>
           <w:shd w:val="clear" w:color="auto" w:fill="auto"/>
           <w:vertAlign w:val="baseline"/>
           <w:rtl w:val="0"/>
@@ -405,44 +405,44 @@
           <w:highlight w:val="none"/>
           <w:u w:val="none" w:color="auto"/>
           <w:effect w:val="none"/>
-          <w:bdr w:val="nil"/>
-          <w:shd w:val="clear" w:color="auto" w:fill="auto"/>
-          <w:vertAlign w:val="baseline"/>
-          <w:rtl w:val="0"/>
-          <w:cs w:val="0"/>
-          <w:lang w:val="de-DE" w:eastAsia="zh-TW" w:bidi="ar-SA"/>
-        </w:rPr>
-        <w:t>Èxpréèssïíõön ààccéèptààncéè ïímprúüdéèncéè pààrtïícúülààr hààd éèààt úünsààtïíààbléè.</w:t>
-      </w:r>
-      <w:r>
-        <w:rPr>
-          <w:rStyle w:val="DefaultParagraphFont"/>
-          <w:rFonts w:ascii="Calibri" w:eastAsia="Calibri" w:hAnsi="Calibri" w:cs="Calibri"/>
-          <w:b w:val="0"/>
-          <w:bCs w:val="0"/>
-          <w:i w:val="0"/>
-          <w:iCs w:val="0"/>
-          <w:caps w:val="0"/>
-          <w:smallCaps w:val="0"/>
-          <w:strike w:val="0"/>
-          <w:dstrike w:val="0"/>
-          <w:outline w:val="0"/>
-          <w:shadow w:val="0"/>
-          <w:emboss w:val="0"/>
-          <w:imprint w:val="0"/>
-          <w:noProof w:val="0"/>
-          <w:vanish w:val="0"/>
-          <w:color w:val="auto"/>
-          <w:spacing w:val="0"/>
-          <w:w w:val="100"/>
-          <w:kern w:val="0"/>
-          <w:position w:val="0"/>
-          <w:sz w:val="22"/>
-          <w:szCs w:val="22"/>
-          <w:highlight w:val="none"/>
-          <w:u w:val="none" w:color="auto"/>
-          <w:effect w:val="none"/>
-          <w:bdr w:val="nil"/>
+          <w:bdr w:val="none" w:sz="0" w:space="0" w:color="auto"/>
+          <w:shd w:val="clear" w:color="auto" w:fill="auto"/>
+          <w:vertAlign w:val="baseline"/>
+          <w:rtl w:val="0"/>
+          <w:cs w:val="0"/>
+          <w:lang w:val="de-DE" w:eastAsia="zh-TW" w:bidi="ar-SA"/>
+        </w:rPr>
+        <w:t>Èxprëéssîíôòn àâccëéptàâncëé îímprýûdëéncëé pàârtîícýûlàâr hàâd ëéàât ýûnsàâtîíàâblëé.</w:t>
+      </w:r>
+      <w:r>
+        <w:rPr>
+          <w:rStyle w:val="DefaultParagraphFont"/>
+          <w:rFonts w:ascii="Calibri" w:eastAsia="Calibri" w:hAnsi="Calibri" w:cs="Calibri"/>
+          <w:b w:val="0"/>
+          <w:bCs w:val="0"/>
+          <w:i w:val="0"/>
+          <w:iCs w:val="0"/>
+          <w:caps w:val="0"/>
+          <w:smallCaps w:val="0"/>
+          <w:strike w:val="0"/>
+          <w:dstrike w:val="0"/>
+          <w:outline w:val="0"/>
+          <w:shadow w:val="0"/>
+          <w:emboss w:val="0"/>
+          <w:imprint w:val="0"/>
+          <w:noProof w:val="0"/>
+          <w:vanish w:val="0"/>
+          <w:color w:val="auto"/>
+          <w:spacing w:val="0"/>
+          <w:w w:val="100"/>
+          <w:kern w:val="0"/>
+          <w:position w:val="0"/>
+          <w:sz w:val="22"/>
+          <w:szCs w:val="22"/>
+          <w:highlight w:val="none"/>
+          <w:u w:val="none" w:color="auto"/>
+          <w:effect w:val="none"/>
+          <w:bdr w:val="none" w:sz="0" w:space="0" w:color="auto"/>
           <w:shd w:val="clear" w:color="auto" w:fill="auto"/>
           <w:vertAlign w:val="baseline"/>
           <w:rtl w:val="0"/>
@@ -485,44 +485,44 @@
           <w:highlight w:val="none"/>
           <w:u w:val="none" w:color="auto"/>
           <w:effect w:val="none"/>
-          <w:bdr w:val="nil"/>
-          <w:shd w:val="clear" w:color="auto" w:fill="auto"/>
-          <w:vertAlign w:val="baseline"/>
-          <w:rtl w:val="0"/>
-          <w:cs w:val="0"/>
-          <w:lang w:val="de-DE" w:eastAsia="zh-TW" w:bidi="ar-SA"/>
-        </w:rPr>
-        <w:t>Hâãd dëënõõtïîng prõõpëërly jõõïîntýýrëë yõõýý õõccâãsïîõõn dïîrëëctly râãïîllëëry.</w:t>
-      </w:r>
-      <w:r>
-        <w:rPr>
-          <w:rStyle w:val="DefaultParagraphFont"/>
-          <w:rFonts w:ascii="Calibri" w:eastAsia="Calibri" w:hAnsi="Calibri" w:cs="Calibri"/>
-          <w:b w:val="0"/>
-          <w:bCs w:val="0"/>
-          <w:i w:val="0"/>
-          <w:iCs w:val="0"/>
-          <w:caps w:val="0"/>
-          <w:smallCaps w:val="0"/>
-          <w:strike w:val="0"/>
-          <w:dstrike w:val="0"/>
-          <w:outline w:val="0"/>
-          <w:shadow w:val="0"/>
-          <w:emboss w:val="0"/>
-          <w:imprint w:val="0"/>
-          <w:noProof w:val="0"/>
-          <w:vanish w:val="0"/>
-          <w:color w:val="auto"/>
-          <w:spacing w:val="0"/>
-          <w:w w:val="100"/>
-          <w:kern w:val="0"/>
-          <w:position w:val="0"/>
-          <w:sz w:val="22"/>
-          <w:szCs w:val="22"/>
-          <w:highlight w:val="none"/>
-          <w:u w:val="none" w:color="auto"/>
-          <w:effect w:val="none"/>
-          <w:bdr w:val="nil"/>
+          <w:bdr w:val="none" w:sz="0" w:space="0" w:color="auto"/>
+          <w:shd w:val="clear" w:color="auto" w:fill="auto"/>
+          <w:vertAlign w:val="baseline"/>
+          <w:rtl w:val="0"/>
+          <w:cs w:val="0"/>
+          <w:lang w:val="de-DE" w:eastAsia="zh-TW" w:bidi="ar-SA"/>
+        </w:rPr>
+        <w:t>Hæàd dêénòôtíìng pròôpêérly jòôíìntûùrêé yòôûù òôccæàsíìòôn díìrêéctly ræàíìllêéry.</w:t>
+      </w:r>
+      <w:r>
+        <w:rPr>
+          <w:rStyle w:val="DefaultParagraphFont"/>
+          <w:rFonts w:ascii="Calibri" w:eastAsia="Calibri" w:hAnsi="Calibri" w:cs="Calibri"/>
+          <w:b w:val="0"/>
+          <w:bCs w:val="0"/>
+          <w:i w:val="0"/>
+          <w:iCs w:val="0"/>
+          <w:caps w:val="0"/>
+          <w:smallCaps w:val="0"/>
+          <w:strike w:val="0"/>
+          <w:dstrike w:val="0"/>
+          <w:outline w:val="0"/>
+          <w:shadow w:val="0"/>
+          <w:emboss w:val="0"/>
+          <w:imprint w:val="0"/>
+          <w:noProof w:val="0"/>
+          <w:vanish w:val="0"/>
+          <w:color w:val="auto"/>
+          <w:spacing w:val="0"/>
+          <w:w w:val="100"/>
+          <w:kern w:val="0"/>
+          <w:position w:val="0"/>
+          <w:sz w:val="22"/>
+          <w:szCs w:val="22"/>
+          <w:highlight w:val="none"/>
+          <w:u w:val="none" w:color="auto"/>
+          <w:effect w:val="none"/>
+          <w:bdr w:val="none" w:sz="0" w:space="0" w:color="auto"/>
           <w:shd w:val="clear" w:color="auto" w:fill="auto"/>
           <w:vertAlign w:val="baseline"/>
           <w:rtl w:val="0"/>
@@ -559,44 +559,44 @@
           <w:highlight w:val="none"/>
           <w:u w:val="none" w:color="auto"/>
           <w:effect w:val="none"/>
-          <w:bdr w:val="nil"/>
-          <w:shd w:val="clear" w:color="auto" w:fill="auto"/>
-          <w:vertAlign w:val="baseline"/>
-          <w:rtl w:val="0"/>
-          <w:cs w:val="0"/>
-          <w:lang w:val="de-DE" w:eastAsia="zh-TW" w:bidi="ar-SA"/>
-        </w:rPr>
-        <w:t>În sàáîíd töò öòf pöòöòr fúúll béé pöòst fàácéé snúúg.</w:t>
-      </w:r>
-      <w:r>
-        <w:rPr>
-          <w:rStyle w:val="DefaultParagraphFont"/>
-          <w:rFonts w:ascii="Calibri" w:eastAsia="Calibri" w:hAnsi="Calibri" w:cs="Calibri"/>
-          <w:b w:val="0"/>
-          <w:bCs w:val="0"/>
-          <w:i w:val="0"/>
-          <w:iCs w:val="0"/>
-          <w:caps w:val="0"/>
-          <w:smallCaps w:val="0"/>
-          <w:strike w:val="0"/>
-          <w:dstrike w:val="0"/>
-          <w:outline w:val="0"/>
-          <w:shadow w:val="0"/>
-          <w:emboss w:val="0"/>
-          <w:imprint w:val="0"/>
-          <w:noProof w:val="0"/>
-          <w:vanish w:val="0"/>
-          <w:color w:val="auto"/>
-          <w:spacing w:val="0"/>
-          <w:w w:val="100"/>
-          <w:kern w:val="0"/>
-          <w:position w:val="0"/>
-          <w:sz w:val="22"/>
-          <w:szCs w:val="22"/>
-          <w:highlight w:val="none"/>
-          <w:u w:val="none" w:color="auto"/>
-          <w:effect w:val="none"/>
-          <w:bdr w:val="nil"/>
+          <w:bdr w:val="none" w:sz="0" w:space="0" w:color="auto"/>
+          <w:shd w:val="clear" w:color="auto" w:fill="auto"/>
+          <w:vertAlign w:val="baseline"/>
+          <w:rtl w:val="0"/>
+          <w:cs w:val="0"/>
+          <w:lang w:val="de-DE" w:eastAsia="zh-TW" w:bidi="ar-SA"/>
+        </w:rPr>
+        <w:t>În sãâïîd tõó õóf põóõór fùûll béê põóst fãâcéê snùûg.</w:t>
+      </w:r>
+      <w:r>
+        <w:rPr>
+          <w:rStyle w:val="DefaultParagraphFont"/>
+          <w:rFonts w:ascii="Calibri" w:eastAsia="Calibri" w:hAnsi="Calibri" w:cs="Calibri"/>
+          <w:b w:val="0"/>
+          <w:bCs w:val="0"/>
+          <w:i w:val="0"/>
+          <w:iCs w:val="0"/>
+          <w:caps w:val="0"/>
+          <w:smallCaps w:val="0"/>
+          <w:strike w:val="0"/>
+          <w:dstrike w:val="0"/>
+          <w:outline w:val="0"/>
+          <w:shadow w:val="0"/>
+          <w:emboss w:val="0"/>
+          <w:imprint w:val="0"/>
+          <w:noProof w:val="0"/>
+          <w:vanish w:val="0"/>
+          <w:color w:val="auto"/>
+          <w:spacing w:val="0"/>
+          <w:w w:val="100"/>
+          <w:kern w:val="0"/>
+          <w:position w:val="0"/>
+          <w:sz w:val="22"/>
+          <w:szCs w:val="22"/>
+          <w:highlight w:val="none"/>
+          <w:u w:val="none" w:color="auto"/>
+          <w:effect w:val="none"/>
+          <w:bdr w:val="none" w:sz="0" w:space="0" w:color="auto"/>
           <w:shd w:val="clear" w:color="auto" w:fill="auto"/>
           <w:vertAlign w:val="baseline"/>
           <w:rtl w:val="0"/>
@@ -633,44 +633,44 @@
           <w:highlight w:val="none"/>
           <w:u w:val="none" w:color="auto"/>
           <w:effect w:val="none"/>
-          <w:bdr w:val="nil"/>
-          <w:shd w:val="clear" w:color="auto" w:fill="auto"/>
-          <w:vertAlign w:val="baseline"/>
-          <w:rtl w:val="0"/>
-          <w:cs w:val="0"/>
-          <w:lang w:val="de-DE" w:eastAsia="zh-TW" w:bidi="ar-SA"/>
-        </w:rPr>
-        <w:t>Ïntrôödûúcéëd íîmprûúdéëncéë séëéë sâày ûúnpléëâàsíîng déëvôönshíîréë âàccéëptâàncéë sôön.</w:t>
-      </w:r>
-      <w:r>
-        <w:rPr>
-          <w:rStyle w:val="DefaultParagraphFont"/>
-          <w:rFonts w:ascii="Calibri" w:eastAsia="Calibri" w:hAnsi="Calibri" w:cs="Calibri"/>
-          <w:b w:val="0"/>
-          <w:bCs w:val="0"/>
-          <w:i w:val="0"/>
-          <w:iCs w:val="0"/>
-          <w:caps w:val="0"/>
-          <w:smallCaps w:val="0"/>
-          <w:strike w:val="0"/>
-          <w:dstrike w:val="0"/>
-          <w:outline w:val="0"/>
-          <w:shadow w:val="0"/>
-          <w:emboss w:val="0"/>
-          <w:imprint w:val="0"/>
-          <w:noProof w:val="0"/>
-          <w:vanish w:val="0"/>
-          <w:color w:val="auto"/>
-          <w:spacing w:val="0"/>
-          <w:w w:val="100"/>
-          <w:kern w:val="0"/>
-          <w:position w:val="0"/>
-          <w:sz w:val="22"/>
-          <w:szCs w:val="22"/>
-          <w:highlight w:val="none"/>
-          <w:u w:val="none" w:color="auto"/>
-          <w:effect w:val="none"/>
-          <w:bdr w:val="nil"/>
+          <w:bdr w:val="none" w:sz="0" w:space="0" w:color="auto"/>
+          <w:shd w:val="clear" w:color="auto" w:fill="auto"/>
+          <w:vertAlign w:val="baseline"/>
+          <w:rtl w:val="0"/>
+          <w:cs w:val="0"/>
+          <w:lang w:val="de-DE" w:eastAsia="zh-TW" w:bidi="ar-SA"/>
+        </w:rPr>
+        <w:t>Ìntròódýýcéëd ïímprýýdéëncéë séëéë sâæy ýýnpléëâæsïíng déëvòónshïíréë âæccéëptâæncéë sòón.</w:t>
+      </w:r>
+      <w:r>
+        <w:rPr>
+          <w:rStyle w:val="DefaultParagraphFont"/>
+          <w:rFonts w:ascii="Calibri" w:eastAsia="Calibri" w:hAnsi="Calibri" w:cs="Calibri"/>
+          <w:b w:val="0"/>
+          <w:bCs w:val="0"/>
+          <w:i w:val="0"/>
+          <w:iCs w:val="0"/>
+          <w:caps w:val="0"/>
+          <w:smallCaps w:val="0"/>
+          <w:strike w:val="0"/>
+          <w:dstrike w:val="0"/>
+          <w:outline w:val="0"/>
+          <w:shadow w:val="0"/>
+          <w:emboss w:val="0"/>
+          <w:imprint w:val="0"/>
+          <w:noProof w:val="0"/>
+          <w:vanish w:val="0"/>
+          <w:color w:val="auto"/>
+          <w:spacing w:val="0"/>
+          <w:w w:val="100"/>
+          <w:kern w:val="0"/>
+          <w:position w:val="0"/>
+          <w:sz w:val="22"/>
+          <w:szCs w:val="22"/>
+          <w:highlight w:val="none"/>
+          <w:u w:val="none" w:color="auto"/>
+          <w:effect w:val="none"/>
+          <w:bdr w:val="none" w:sz="0" w:space="0" w:color="auto"/>
           <w:shd w:val="clear" w:color="auto" w:fill="auto"/>
           <w:vertAlign w:val="baseline"/>
           <w:rtl w:val="0"/>
@@ -707,44 +707,44 @@
           <w:highlight w:val="none"/>
           <w:u w:val="none" w:color="auto"/>
           <w:effect w:val="none"/>
-          <w:bdr w:val="nil"/>
-          <w:shd w:val="clear" w:color="auto" w:fill="auto"/>
-          <w:vertAlign w:val="baseline"/>
-          <w:rtl w:val="0"/>
-          <w:cs w:val="0"/>
-          <w:lang w:val="de-DE" w:eastAsia="zh-TW" w:bidi="ar-SA"/>
-        </w:rPr>
-        <w:t>Êxêëtêër löóngêër wîïsdöóm gäây nöór dêësîïgn äâgêë.</w:t>
-      </w:r>
-      <w:r>
-        <w:rPr>
-          <w:rStyle w:val="DefaultParagraphFont"/>
-          <w:rFonts w:ascii="Calibri" w:eastAsia="Calibri" w:hAnsi="Calibri" w:cs="Calibri"/>
-          <w:b w:val="0"/>
-          <w:bCs w:val="0"/>
-          <w:i w:val="0"/>
-          <w:iCs w:val="0"/>
-          <w:caps w:val="0"/>
-          <w:smallCaps w:val="0"/>
-          <w:strike w:val="0"/>
-          <w:dstrike w:val="0"/>
-          <w:outline w:val="0"/>
-          <w:shadow w:val="0"/>
-          <w:emboss w:val="0"/>
-          <w:imprint w:val="0"/>
-          <w:noProof w:val="0"/>
-          <w:vanish w:val="0"/>
-          <w:color w:val="auto"/>
-          <w:spacing w:val="0"/>
-          <w:w w:val="100"/>
-          <w:kern w:val="0"/>
-          <w:position w:val="0"/>
-          <w:sz w:val="22"/>
-          <w:szCs w:val="22"/>
-          <w:highlight w:val="none"/>
-          <w:u w:val="none" w:color="auto"/>
-          <w:effect w:val="none"/>
-          <w:bdr w:val="nil"/>
+          <w:bdr w:val="none" w:sz="0" w:space="0" w:color="auto"/>
+          <w:shd w:val="clear" w:color="auto" w:fill="auto"/>
+          <w:vertAlign w:val="baseline"/>
+          <w:rtl w:val="0"/>
+          <w:cs w:val="0"/>
+          <w:lang w:val="de-DE" w:eastAsia="zh-TW" w:bidi="ar-SA"/>
+        </w:rPr>
+        <w:t>Êxëètëèr lôôngëèr wíìsdôôm gâåy nôôr dëèsíìgn âågëè.</w:t>
+      </w:r>
+      <w:r>
+        <w:rPr>
+          <w:rStyle w:val="DefaultParagraphFont"/>
+          <w:rFonts w:ascii="Calibri" w:eastAsia="Calibri" w:hAnsi="Calibri" w:cs="Calibri"/>
+          <w:b w:val="0"/>
+          <w:bCs w:val="0"/>
+          <w:i w:val="0"/>
+          <w:iCs w:val="0"/>
+          <w:caps w:val="0"/>
+          <w:smallCaps w:val="0"/>
+          <w:strike w:val="0"/>
+          <w:dstrike w:val="0"/>
+          <w:outline w:val="0"/>
+          <w:shadow w:val="0"/>
+          <w:emboss w:val="0"/>
+          <w:imprint w:val="0"/>
+          <w:noProof w:val="0"/>
+          <w:vanish w:val="0"/>
+          <w:color w:val="auto"/>
+          <w:spacing w:val="0"/>
+          <w:w w:val="100"/>
+          <w:kern w:val="0"/>
+          <w:position w:val="0"/>
+          <w:sz w:val="22"/>
+          <w:szCs w:val="22"/>
+          <w:highlight w:val="none"/>
+          <w:u w:val="none" w:color="auto"/>
+          <w:effect w:val="none"/>
+          <w:bdr w:val="none" w:sz="0" w:space="0" w:color="auto"/>
           <w:shd w:val="clear" w:color="auto" w:fill="auto"/>
           <w:vertAlign w:val="baseline"/>
           <w:rtl w:val="0"/>
@@ -781,44 +781,44 @@
           <w:highlight w:val="none"/>
           <w:u w:val="none" w:color="auto"/>
           <w:effect w:val="none"/>
-          <w:bdr w:val="nil"/>
-          <w:shd w:val="clear" w:color="auto" w:fill="auto"/>
-          <w:vertAlign w:val="baseline"/>
-          <w:rtl w:val="0"/>
-          <w:cs w:val="0"/>
-          <w:lang w:val="de-DE" w:eastAsia="zh-TW" w:bidi="ar-SA"/>
-        </w:rPr>
-        <w:t>Âm wèèàåthèèr tòô èèntèèrèèd nòôrlàånd nòô íïn shòôwíïng sèèrvíïcèè.</w:t>
-      </w:r>
-      <w:r>
-        <w:rPr>
-          <w:rStyle w:val="DefaultParagraphFont"/>
-          <w:rFonts w:ascii="Calibri" w:eastAsia="Calibri" w:hAnsi="Calibri" w:cs="Calibri"/>
-          <w:b w:val="0"/>
-          <w:bCs w:val="0"/>
-          <w:i w:val="0"/>
-          <w:iCs w:val="0"/>
-          <w:caps w:val="0"/>
-          <w:smallCaps w:val="0"/>
-          <w:strike w:val="0"/>
-          <w:dstrike w:val="0"/>
-          <w:outline w:val="0"/>
-          <w:shadow w:val="0"/>
-          <w:emboss w:val="0"/>
-          <w:imprint w:val="0"/>
-          <w:noProof w:val="0"/>
-          <w:vanish w:val="0"/>
-          <w:color w:val="auto"/>
-          <w:spacing w:val="0"/>
-          <w:w w:val="100"/>
-          <w:kern w:val="0"/>
-          <w:position w:val="0"/>
-          <w:sz w:val="22"/>
-          <w:szCs w:val="22"/>
-          <w:highlight w:val="none"/>
-          <w:u w:val="none" w:color="auto"/>
-          <w:effect w:val="none"/>
-          <w:bdr w:val="nil"/>
+          <w:bdr w:val="none" w:sz="0" w:space="0" w:color="auto"/>
+          <w:shd w:val="clear" w:color="auto" w:fill="auto"/>
+          <w:vertAlign w:val="baseline"/>
+          <w:rtl w:val="0"/>
+          <w:cs w:val="0"/>
+          <w:lang w:val="de-DE" w:eastAsia="zh-TW" w:bidi="ar-SA"/>
+        </w:rPr>
+        <w:t>Àm wèéàäthèér tõö èéntèérèéd nõörlàänd nõö îín shõöwîíng sèérvîícèé.</w:t>
+      </w:r>
+      <w:r>
+        <w:rPr>
+          <w:rStyle w:val="DefaultParagraphFont"/>
+          <w:rFonts w:ascii="Calibri" w:eastAsia="Calibri" w:hAnsi="Calibri" w:cs="Calibri"/>
+          <w:b w:val="0"/>
+          <w:bCs w:val="0"/>
+          <w:i w:val="0"/>
+          <w:iCs w:val="0"/>
+          <w:caps w:val="0"/>
+          <w:smallCaps w:val="0"/>
+          <w:strike w:val="0"/>
+          <w:dstrike w:val="0"/>
+          <w:outline w:val="0"/>
+          <w:shadow w:val="0"/>
+          <w:emboss w:val="0"/>
+          <w:imprint w:val="0"/>
+          <w:noProof w:val="0"/>
+          <w:vanish w:val="0"/>
+          <w:color w:val="auto"/>
+          <w:spacing w:val="0"/>
+          <w:w w:val="100"/>
+          <w:kern w:val="0"/>
+          <w:position w:val="0"/>
+          <w:sz w:val="22"/>
+          <w:szCs w:val="22"/>
+          <w:highlight w:val="none"/>
+          <w:u w:val="none" w:color="auto"/>
+          <w:effect w:val="none"/>
+          <w:bdr w:val="none" w:sz="0" w:space="0" w:color="auto"/>
           <w:shd w:val="clear" w:color="auto" w:fill="auto"/>
           <w:vertAlign w:val="baseline"/>
           <w:rtl w:val="0"/>
@@ -855,44 +855,44 @@
           <w:highlight w:val="none"/>
           <w:u w:val="none" w:color="auto"/>
           <w:effect w:val="none"/>
-          <w:bdr w:val="nil"/>
-          <w:shd w:val="clear" w:color="auto" w:fill="auto"/>
-          <w:vertAlign w:val="baseline"/>
-          <w:rtl w:val="0"/>
-          <w:cs w:val="0"/>
-          <w:lang w:val="de-DE" w:eastAsia="zh-TW" w:bidi="ar-SA"/>
-        </w:rPr>
-        <w:t>Nôör rëépëéæàtëéd spëéæàkììng shy æàppëétììtëé.</w:t>
-      </w:r>
-      <w:r>
-        <w:rPr>
-          <w:rStyle w:val="DefaultParagraphFont"/>
-          <w:rFonts w:ascii="Calibri" w:eastAsia="Calibri" w:hAnsi="Calibri" w:cs="Calibri"/>
-          <w:b w:val="0"/>
-          <w:bCs w:val="0"/>
-          <w:i w:val="0"/>
-          <w:iCs w:val="0"/>
-          <w:caps w:val="0"/>
-          <w:smallCaps w:val="0"/>
-          <w:strike w:val="0"/>
-          <w:dstrike w:val="0"/>
-          <w:outline w:val="0"/>
-          <w:shadow w:val="0"/>
-          <w:emboss w:val="0"/>
-          <w:imprint w:val="0"/>
-          <w:noProof w:val="0"/>
-          <w:vanish w:val="0"/>
-          <w:color w:val="auto"/>
-          <w:spacing w:val="0"/>
-          <w:w w:val="100"/>
-          <w:kern w:val="0"/>
-          <w:position w:val="0"/>
-          <w:sz w:val="22"/>
-          <w:szCs w:val="22"/>
-          <w:highlight w:val="none"/>
-          <w:u w:val="none" w:color="auto"/>
-          <w:effect w:val="none"/>
-          <w:bdr w:val="nil"/>
+          <w:bdr w:val="none" w:sz="0" w:space="0" w:color="auto"/>
+          <w:shd w:val="clear" w:color="auto" w:fill="auto"/>
+          <w:vertAlign w:val="baseline"/>
+          <w:rtl w:val="0"/>
+          <w:cs w:val="0"/>
+          <w:lang w:val="de-DE" w:eastAsia="zh-TW" w:bidi="ar-SA"/>
+        </w:rPr>
+        <w:t>Nóór rèêpèêåætèêd spèêåækïìng shy åæppèêtïìtèê.</w:t>
+      </w:r>
+      <w:r>
+        <w:rPr>
+          <w:rStyle w:val="DefaultParagraphFont"/>
+          <w:rFonts w:ascii="Calibri" w:eastAsia="Calibri" w:hAnsi="Calibri" w:cs="Calibri"/>
+          <w:b w:val="0"/>
+          <w:bCs w:val="0"/>
+          <w:i w:val="0"/>
+          <w:iCs w:val="0"/>
+          <w:caps w:val="0"/>
+          <w:smallCaps w:val="0"/>
+          <w:strike w:val="0"/>
+          <w:dstrike w:val="0"/>
+          <w:outline w:val="0"/>
+          <w:shadow w:val="0"/>
+          <w:emboss w:val="0"/>
+          <w:imprint w:val="0"/>
+          <w:noProof w:val="0"/>
+          <w:vanish w:val="0"/>
+          <w:color w:val="auto"/>
+          <w:spacing w:val="0"/>
+          <w:w w:val="100"/>
+          <w:kern w:val="0"/>
+          <w:position w:val="0"/>
+          <w:sz w:val="22"/>
+          <w:szCs w:val="22"/>
+          <w:highlight w:val="none"/>
+          <w:u w:val="none" w:color="auto"/>
+          <w:effect w:val="none"/>
+          <w:bdr w:val="none" w:sz="0" w:space="0" w:color="auto"/>
           <w:shd w:val="clear" w:color="auto" w:fill="auto"/>
           <w:vertAlign w:val="baseline"/>
           <w:rtl w:val="0"/>
@@ -929,44 +929,44 @@
           <w:highlight w:val="none"/>
           <w:u w:val="none" w:color="auto"/>
           <w:effect w:val="none"/>
-          <w:bdr w:val="nil"/>
-          <w:shd w:val="clear" w:color="auto" w:fill="auto"/>
-          <w:vertAlign w:val="baseline"/>
-          <w:rtl w:val="0"/>
-          <w:cs w:val="0"/>
-          <w:lang w:val="de-DE" w:eastAsia="zh-TW" w:bidi="ar-SA"/>
-        </w:rPr>
-        <w:t>Êxcìítéèd ìít hãástìíly ãán pãástúûréè ìít öôbséèrvéè.</w:t>
-      </w:r>
-      <w:r>
-        <w:rPr>
-          <w:rStyle w:val="DefaultParagraphFont"/>
-          <w:rFonts w:ascii="Calibri" w:eastAsia="Calibri" w:hAnsi="Calibri" w:cs="Calibri"/>
-          <w:b w:val="0"/>
-          <w:bCs w:val="0"/>
-          <w:i w:val="0"/>
-          <w:iCs w:val="0"/>
-          <w:caps w:val="0"/>
-          <w:smallCaps w:val="0"/>
-          <w:strike w:val="0"/>
-          <w:dstrike w:val="0"/>
-          <w:outline w:val="0"/>
-          <w:shadow w:val="0"/>
-          <w:emboss w:val="0"/>
-          <w:imprint w:val="0"/>
-          <w:noProof w:val="0"/>
-          <w:vanish w:val="0"/>
-          <w:color w:val="auto"/>
-          <w:spacing w:val="0"/>
-          <w:w w:val="100"/>
-          <w:kern w:val="0"/>
-          <w:position w:val="0"/>
-          <w:sz w:val="22"/>
-          <w:szCs w:val="22"/>
-          <w:highlight w:val="none"/>
-          <w:u w:val="none" w:color="auto"/>
-          <w:effect w:val="none"/>
-          <w:bdr w:val="nil"/>
+          <w:bdr w:val="none" w:sz="0" w:space="0" w:color="auto"/>
+          <w:shd w:val="clear" w:color="auto" w:fill="auto"/>
+          <w:vertAlign w:val="baseline"/>
+          <w:rtl w:val="0"/>
+          <w:cs w:val="0"/>
+          <w:lang w:val="de-DE" w:eastAsia="zh-TW" w:bidi="ar-SA"/>
+        </w:rPr>
+        <w:t>Êxcïítêèd ïít häâstïíly äân päâstûûrêè ïít öóbsêèrvêè.</w:t>
+      </w:r>
+      <w:r>
+        <w:rPr>
+          <w:rStyle w:val="DefaultParagraphFont"/>
+          <w:rFonts w:ascii="Calibri" w:eastAsia="Calibri" w:hAnsi="Calibri" w:cs="Calibri"/>
+          <w:b w:val="0"/>
+          <w:bCs w:val="0"/>
+          <w:i w:val="0"/>
+          <w:iCs w:val="0"/>
+          <w:caps w:val="0"/>
+          <w:smallCaps w:val="0"/>
+          <w:strike w:val="0"/>
+          <w:dstrike w:val="0"/>
+          <w:outline w:val="0"/>
+          <w:shadow w:val="0"/>
+          <w:emboss w:val="0"/>
+          <w:imprint w:val="0"/>
+          <w:noProof w:val="0"/>
+          <w:vanish w:val="0"/>
+          <w:color w:val="auto"/>
+          <w:spacing w:val="0"/>
+          <w:w w:val="100"/>
+          <w:kern w:val="0"/>
+          <w:position w:val="0"/>
+          <w:sz w:val="22"/>
+          <w:szCs w:val="22"/>
+          <w:highlight w:val="none"/>
+          <w:u w:val="none" w:color="auto"/>
+          <w:effect w:val="none"/>
+          <w:bdr w:val="none" w:sz="0" w:space="0" w:color="auto"/>
           <w:shd w:val="clear" w:color="auto" w:fill="auto"/>
           <w:vertAlign w:val="baseline"/>
           <w:rtl w:val="0"/>
@@ -1003,14 +1003,14 @@
           <w:highlight w:val="none"/>
           <w:u w:val="none" w:color="auto"/>
           <w:effect w:val="none"/>
-          <w:bdr w:val="nil"/>
-          <w:shd w:val="clear" w:color="auto" w:fill="auto"/>
-          <w:vertAlign w:val="baseline"/>
-          <w:rtl w:val="0"/>
-          <w:cs w:val="0"/>
-          <w:lang w:val="de-DE" w:eastAsia="zh-TW" w:bidi="ar-SA"/>
-        </w:rPr>
-        <w:t>Snýýg hæånd hóõw dæårëê hëêrëê tóõóõ.</w:t>
+          <w:bdr w:val="none" w:sz="0" w:space="0" w:color="auto"/>
+          <w:shd w:val="clear" w:color="auto" w:fill="auto"/>
+          <w:vertAlign w:val="baseline"/>
+          <w:rtl w:val="0"/>
+          <w:cs w:val="0"/>
+          <w:lang w:val="de-DE" w:eastAsia="zh-TW" w:bidi="ar-SA"/>
+        </w:rPr>
+        <w:t>Snüùg háånd hôöw dáåréè héèréè tôöôö.</w:t>
       </w:r>
       <w:bookmarkStart w:id="0" w:name="_GoBack"/>
       <w:bookmarkEnd w:id="0"/>

--- a/Test_BP/Fol_2k_files_500(2)/de-DE/file 500_2 - Copy (336)_de.docx
+++ b/Test_BP/Fol_2k_files_500(2)/de-DE/file 500_2 - Copy (336)_de.docx
@@ -42,7 +42,7 @@
           <w:cs w:val="0"/>
           <w:lang w:val="de-DE" w:eastAsia="zh-TW" w:bidi="ar-SA"/>
         </w:rPr>
-        <w:t>t ëëxcëëpt töó söó tëëmpëër múûtúûæàl tæàstëës möóthëër.</w:t>
+        <w:t>t ëéxcëépt töõ söõ tëémpëér mûýtûýáæl táæstëés möõthëér.</w:t>
       </w:r>
       <w:r>
         <w:rPr>
@@ -116,7 +116,7 @@
           <w:cs w:val="0"/>
           <w:lang w:val="de-DE" w:eastAsia="zh-TW" w:bidi="ar-SA"/>
         </w:rPr>
-        <w:t>Întëérëéstëéd cùûltïìvåætëéd ïìts cóóntïìnùûïìng nóów yëét åærëé.</w:t>
+        <w:t>Ïntêèrêèstêèd cýúltííváâtêèd ííts cóóntíínýúííng nóów yêèt áârêè.</w:t>
       </w:r>
       <w:r>
         <w:rPr>
@@ -190,7 +190,7 @@
           <w:cs w:val="0"/>
           <w:lang w:val="de-DE" w:eastAsia="zh-TW" w:bidi="ar-SA"/>
         </w:rPr>
-        <w:t>Õýút ìïntèérèéstèéd ààccèéptààncèé ôòýúr pààrtìïààlìïty ààffrôòntìïng ýúnplèéààsàànt why ààdd.</w:t>
+        <w:t>Òûüt ìîntéérééstééd åäccééptåäncéé ôõûür påärtìîåälìîty åäffrôõntìîng ûünplééåäsåänt why åädd.</w:t>
       </w:r>
       <w:r>
         <w:rPr>
@@ -264,7 +264,7 @@
           <w:cs w:val="0"/>
           <w:lang w:val="de-DE" w:eastAsia="zh-TW" w:bidi="ar-SA"/>
         </w:rPr>
-        <w:t>Ëstéëéëm gæârdéën méën yéët shy côõýúrséë.</w:t>
+        <w:t>Ëstéèéèm gåærdéèn méèn yéèt shy cõõùýrséè.</w:t>
       </w:r>
       <w:r>
         <w:rPr>
@@ -338,7 +338,7 @@
           <w:cs w:val="0"/>
           <w:lang w:val="de-DE" w:eastAsia="zh-TW" w:bidi="ar-SA"/>
         </w:rPr>
-        <w:t>Côónsûúltèèd ûúp my tôólèèráábly sôómèètíímèès pèèrpèètûúáál ôóh.</w:t>
+        <w:t>Cõònsùûltéêd ùûp my tõòléêræâbly sõòméêtììméês péêrpéêtùûæâl õòh.</w:t>
       </w:r>
       <w:r>
         <w:rPr>
@@ -412,7 +412,7 @@
           <w:cs w:val="0"/>
           <w:lang w:val="de-DE" w:eastAsia="zh-TW" w:bidi="ar-SA"/>
         </w:rPr>
-        <w:t>Èxprëéssîíôòn àâccëéptàâncëé îímprýûdëéncëé pàârtîícýûlàâr hàâd ëéàât ýûnsàâtîíàâblëé.</w:t>
+        <w:t>Èxprêëssíïòôn æàccêëptæàncêë íïmprùýdêëncêë pæàrtíïcùýlæàr hæàd êëæàt ùýnsæàtíïæàblêë.</w:t>
       </w:r>
       <w:r>
         <w:rPr>
@@ -492,7 +492,7 @@
           <w:cs w:val="0"/>
           <w:lang w:val="de-DE" w:eastAsia="zh-TW" w:bidi="ar-SA"/>
         </w:rPr>
-        <w:t>Hæàd dêénòôtíìng pròôpêérly jòôíìntûùrêé yòôûù òôccæàsíìòôn díìrêéctly ræàíìllêéry.</w:t>
+        <w:t>Hãäd déènöôtïìng pröôpéèrly jöôïìntùûréè yöôùû öôccãäsïìöôn dïìréèctly rãäïìlléèry.</w:t>
       </w:r>
       <w:r>
         <w:rPr>
@@ -566,7 +566,7 @@
           <w:cs w:val="0"/>
           <w:lang w:val="de-DE" w:eastAsia="zh-TW" w:bidi="ar-SA"/>
         </w:rPr>
-        <w:t>În sãâïîd tõó õóf põóõór fùûll béê põóst fãâcéê snùûg.</w:t>
+        <w:t>Ïn sâæïíd tóò óòf póòóòr füûll béê póòst fâæcéê snüûg.</w:t>
       </w:r>
       <w:r>
         <w:rPr>
@@ -640,7 +640,7 @@
           <w:cs w:val="0"/>
           <w:lang w:val="de-DE" w:eastAsia="zh-TW" w:bidi="ar-SA"/>
         </w:rPr>
-        <w:t>Ìntròódýýcéëd ïímprýýdéëncéë séëéë sâæy ýýnpléëâæsïíng déëvòónshïíréë âæccéëptâæncéë sòón.</w:t>
+        <w:t>Ìntròòdúûcéêd íîmprúûdéêncéê séêéê sãäy úûnpléêãäsíîng déêvòònshíîréê ãäccéêptãäncéê sòòn.</w:t>
       </w:r>
       <w:r>
         <w:rPr>
@@ -714,7 +714,7 @@
           <w:cs w:val="0"/>
           <w:lang w:val="de-DE" w:eastAsia="zh-TW" w:bidi="ar-SA"/>
         </w:rPr>
-        <w:t>Êxëètëèr lôôngëèr wíìsdôôm gâåy nôôr dëèsíìgn âågëè.</w:t>
+        <w:t>Èxëètëèr lòóngëèr wíísdòóm gàáy nòór dëèsíígn àágëè.</w:t>
       </w:r>
       <w:r>
         <w:rPr>
@@ -788,7 +788,7 @@
           <w:cs w:val="0"/>
           <w:lang w:val="de-DE" w:eastAsia="zh-TW" w:bidi="ar-SA"/>
         </w:rPr>
-        <w:t>Àm wèéàäthèér tõö èéntèérèéd nõörlàänd nõö îín shõöwîíng sèérvîícèé.</w:t>
+        <w:t>Äm wêèááthêèr tõõ êèntêèrêèd nõõrláánd nõõ îîn shõõwîîng sêèrvîîcêè.</w:t>
       </w:r>
       <w:r>
         <w:rPr>
@@ -862,7 +862,7 @@
           <w:cs w:val="0"/>
           <w:lang w:val="de-DE" w:eastAsia="zh-TW" w:bidi="ar-SA"/>
         </w:rPr>
-        <w:t>Nóór rèêpèêåætèêd spèêåækïìng shy åæppèêtïìtèê.</w:t>
+        <w:t>Nóôr rêèpêèåãtêèd spêèåãkíîng shy åãppêètíîtêè.</w:t>
       </w:r>
       <w:r>
         <w:rPr>
@@ -936,7 +936,7 @@
           <w:cs w:val="0"/>
           <w:lang w:val="de-DE" w:eastAsia="zh-TW" w:bidi="ar-SA"/>
         </w:rPr>
-        <w:t>Êxcïítêèd ïít häâstïíly äân päâstûûrêè ïít öóbsêèrvêè.</w:t>
+        <w:t>Éxcïítêëd ïít häástïíly äán päástüûrêë ïít óôbsêërvêë.</w:t>
       </w:r>
       <w:r>
         <w:rPr>
@@ -1010,7 +1010,7 @@
           <w:cs w:val="0"/>
           <w:lang w:val="de-DE" w:eastAsia="zh-TW" w:bidi="ar-SA"/>
         </w:rPr>
-        <w:t>Snüùg háånd hôöw dáåréè héèréè tôöôö.</w:t>
+        <w:t>Snûüg hâãnd hõów dâãréè héèréè tõóõó.</w:t>
       </w:r>
       <w:bookmarkStart w:id="0" w:name="_GoBack"/>
       <w:bookmarkEnd w:id="0"/>

--- a/Test_BP/Fol_2k_files_500(2)/de-DE/file 500_2 - Copy (336)_de.docx
+++ b/Test_BP/Fol_2k_files_500(2)/de-DE/file 500_2 - Copy (336)_de.docx
@@ -42,7 +42,7 @@
           <w:cs w:val="0"/>
           <w:lang w:val="de-DE" w:eastAsia="zh-TW" w:bidi="ar-SA"/>
         </w:rPr>
-        <w:t>t ëéxcëépt töõ söõ tëémpëér mûýtûýáæl táæstëés möõthëér.</w:t>
+        <w:t>t êêxcêêpt tóó sóó têêmpêêr múútúúãäl tãästêês móóthêêr.</w:t>
       </w:r>
       <w:r>
         <w:rPr>
@@ -116,7 +116,7 @@
           <w:cs w:val="0"/>
           <w:lang w:val="de-DE" w:eastAsia="zh-TW" w:bidi="ar-SA"/>
         </w:rPr>
-        <w:t>Ïntêèrêèstêèd cýúltííváâtêèd ííts cóóntíínýúííng nóów yêèt áârêè.</w:t>
+        <w:t>Întêërêëstêëd cýýltïíváætêëd ïíts côóntïínýýïíng nôów yêët áærêë.</w:t>
       </w:r>
       <w:r>
         <w:rPr>
@@ -190,7 +190,7 @@
           <w:cs w:val="0"/>
           <w:lang w:val="de-DE" w:eastAsia="zh-TW" w:bidi="ar-SA"/>
         </w:rPr>
-        <w:t>Òûüt ìîntéérééstééd åäccééptåäncéé ôõûür påärtìîåälìîty åäffrôõntìîng ûünplééåäsåänt why åädd.</w:t>
+        <w:t>Öüüt ïîntêérêéstêéd äâccêéptäâncêé ôòüür päârtïîäâlïîty äâffrôòntïîng üünplêéäâsäânt why äâdd.</w:t>
       </w:r>
       <w:r>
         <w:rPr>
@@ -264,7 +264,7 @@
           <w:cs w:val="0"/>
           <w:lang w:val="de-DE" w:eastAsia="zh-TW" w:bidi="ar-SA"/>
         </w:rPr>
-        <w:t>Ëstéèéèm gåærdéèn méèn yéèt shy cõõùýrséè.</w:t>
+        <w:t>Éstêéêém gàãrdêén mêén yêét shy còòýýrsêé.</w:t>
       </w:r>
       <w:r>
         <w:rPr>
@@ -338,7 +338,7 @@
           <w:cs w:val="0"/>
           <w:lang w:val="de-DE" w:eastAsia="zh-TW" w:bidi="ar-SA"/>
         </w:rPr>
-        <w:t>Cõònsùûltéêd ùûp my tõòléêræâbly sõòméêtììméês péêrpéêtùûæâl õòh.</w:t>
+        <w:t>Cöónsúûltèéd úûp my töólèéráãbly söómèétìîmèés pèérpèétúûáãl öóh.</w:t>
       </w:r>
       <w:r>
         <w:rPr>
@@ -412,7 +412,7 @@
           <w:cs w:val="0"/>
           <w:lang w:val="de-DE" w:eastAsia="zh-TW" w:bidi="ar-SA"/>
         </w:rPr>
-        <w:t>Èxprêëssíïòôn æàccêëptæàncêë íïmprùýdêëncêë pæàrtíïcùýlæàr hæàd êëæàt ùýnsæàtíïæàblêë.</w:t>
+        <w:t>Êxpréëssììõòn æåccéëptæåncéë ììmprüýdéëncéë pæårtììcüýlæår hæåd éëæåt üýnsæåtììæåbléë.</w:t>
       </w:r>
       <w:r>
         <w:rPr>
@@ -492,7 +492,7 @@
           <w:cs w:val="0"/>
           <w:lang w:val="de-DE" w:eastAsia="zh-TW" w:bidi="ar-SA"/>
         </w:rPr>
-        <w:t>Hãäd déènöôtïìng pröôpéèrly jöôïìntùûréè yöôùû öôccãäsïìöôn dïìréèctly rãäïìlléèry.</w:t>
+        <w:t>Hàâd dèênóôtíïng próôpèêrly jóôíïntúýrèê yóôúý óôccàâsíïóôn díïrèêctly ràâíïllèêry.</w:t>
       </w:r>
       <w:r>
         <w:rPr>
@@ -566,7 +566,7 @@
           <w:cs w:val="0"/>
           <w:lang w:val="de-DE" w:eastAsia="zh-TW" w:bidi="ar-SA"/>
         </w:rPr>
-        <w:t>Ïn sâæïíd tóò óòf póòóòr füûll béê póòst fâæcéê snüûg.</w:t>
+        <w:t>Ín sáåîìd töô öôf pöôöôr fùûll bèé pöôst fáåcèé snùûg.</w:t>
       </w:r>
       <w:r>
         <w:rPr>
@@ -640,7 +640,7 @@
           <w:cs w:val="0"/>
           <w:lang w:val="de-DE" w:eastAsia="zh-TW" w:bidi="ar-SA"/>
         </w:rPr>
-        <w:t>Ìntròòdúûcéêd íîmprúûdéêncéê séêéê sãäy úûnpléêãäsíîng déêvòònshíîréê ãäccéêptãäncéê sòòn.</w:t>
+        <w:t>Întrõõdúùcèéd ììmprúùdèéncèé sèéèé sãáy úùnplèéãásììng dèévõõnshììrèé ãáccèéptãáncèé sõõn.</w:t>
       </w:r>
       <w:r>
         <w:rPr>
@@ -714,7 +714,7 @@
           <w:cs w:val="0"/>
           <w:lang w:val="de-DE" w:eastAsia="zh-TW" w:bidi="ar-SA"/>
         </w:rPr>
-        <w:t>Èxëètëèr lòóngëèr wíísdòóm gàáy nòór dëèsíígn àágëè.</w:t>
+        <w:t>Éxêètêèr lõöngêèr wïïsdõöm gâáy nõör dêèsïïgn âágêè.</w:t>
       </w:r>
       <w:r>
         <w:rPr>
@@ -788,7 +788,7 @@
           <w:cs w:val="0"/>
           <w:lang w:val="de-DE" w:eastAsia="zh-TW" w:bidi="ar-SA"/>
         </w:rPr>
-        <w:t>Äm wêèááthêèr tõõ êèntêèrêèd nõõrláánd nõõ îîn shõõwîîng sêèrvîîcêè.</w:t>
+        <w:t>Ám wêéâãthêér tõó êéntêérêéd nõórlâãnd nõó ìïn shõówìïng sêérvìïcêé.</w:t>
       </w:r>
       <w:r>
         <w:rPr>
@@ -862,7 +862,7 @@
           <w:cs w:val="0"/>
           <w:lang w:val="de-DE" w:eastAsia="zh-TW" w:bidi="ar-SA"/>
         </w:rPr>
-        <w:t>Nóôr rêèpêèåãtêèd spêèåãkíîng shy åãppêètíîtêè.</w:t>
+        <w:t>Nöôr rêêpêêæãtêêd spêêæãkìíng shy æãppêêtìítêê.</w:t>
       </w:r>
       <w:r>
         <w:rPr>
@@ -936,7 +936,7 @@
           <w:cs w:val="0"/>
           <w:lang w:val="de-DE" w:eastAsia="zh-TW" w:bidi="ar-SA"/>
         </w:rPr>
-        <w:t>Éxcïítêëd ïít häástïíly äán päástüûrêë ïít óôbsêërvêë.</w:t>
+        <w:t>Éxcîìtêéd îìt hâãstîìly âãn pâãstûürêé îìt öõbsêérvêé.</w:t>
       </w:r>
       <w:r>
         <w:rPr>
@@ -1010,7 +1010,7 @@
           <w:cs w:val="0"/>
           <w:lang w:val="de-DE" w:eastAsia="zh-TW" w:bidi="ar-SA"/>
         </w:rPr>
-        <w:t>Snûüg hâãnd hõów dâãréè héèréè tõóõó.</w:t>
+        <w:t>Snýûg hâänd hõòw dâäréè héèréè tõòõò.</w:t>
       </w:r>
       <w:bookmarkStart w:id="0" w:name="_GoBack"/>
       <w:bookmarkEnd w:id="0"/>
